--- a/testing_youtube/YouTube STD.docx
+++ b/testing_youtube/YouTube STD.docx
@@ -1439,16 +1439,7 @@
               <w:t>0</w:t>
             </w:r>
             <w:r>
-              <w:t>8</w:t>
-            </w:r>
-            <w:r>
-              <w:t>/0</w:t>
-            </w:r>
-            <w:r>
-              <w:t>7</w:t>
-            </w:r>
-            <w:r>
-              <w:t>/2024</w:t>
+              <w:t>8/07/2024</w:t>
             </w:r>
           </w:p>
         </w:tc>
@@ -2874,10 +2865,7 @@
               <w:bidi w:val="0"/>
             </w:pPr>
             <w:r>
-              <w:t xml:space="preserve">Testing if the </w:t>
-            </w:r>
-            <w:r>
-              <w:t>search bar works and can contain text and leads to the videos</w:t>
+              <w:t>Testing if the search bar works and can contain text and leads to the videos</w:t>
             </w:r>
             <w:r>
               <w:t xml:space="preserve"> page.</w:t>
@@ -3257,6 +3245,9 @@
             <w:r>
               <w:t>The text will appear in the search bar</w:t>
             </w:r>
+            <w:r>
+              <w:t>.</w:t>
+            </w:r>
           </w:p>
         </w:tc>
       </w:tr>
@@ -3347,6 +3338,9 @@
             </w:pPr>
             <w:r>
               <w:t>The video will start playing</w:t>
+            </w:r>
+            <w:r>
+              <w:t>.</w:t>
             </w:r>
           </w:p>
         </w:tc>
@@ -3603,10 +3597,7 @@
               <w:bidi w:val="0"/>
             </w:pPr>
             <w:r>
-              <w:t>video</w:t>
-            </w:r>
-            <w:r>
-              <w:t xml:space="preserve"> page – subscribing to a channel flow</w:t>
+              <w:t>video page – subscribing to a channel flow</w:t>
             </w:r>
           </w:p>
         </w:tc>
@@ -3970,6 +3961,9 @@
             <w:r>
               <w:t>YouTube opens and the search bar appears on top of the page</w:t>
             </w:r>
+            <w:r>
+              <w:t>.</w:t>
+            </w:r>
           </w:p>
         </w:tc>
       </w:tr>
@@ -4014,6 +4008,9 @@
             <w:r>
               <w:t>The text will appear in the search bar</w:t>
             </w:r>
+            <w:r>
+              <w:t>.</w:t>
+            </w:r>
           </w:p>
         </w:tc>
       </w:tr>
@@ -4102,6 +4099,9 @@
             <w:r>
               <w:t>The video will start playing</w:t>
             </w:r>
+            <w:r>
+              <w:t>.</w:t>
+            </w:r>
           </w:p>
         </w:tc>
       </w:tr>
@@ -4145,6 +4145,9 @@
             </w:pPr>
             <w:r>
               <w:t>The button will change state, indicating the subscription is successful (e.g., "Subscribed" text appears)</w:t>
+            </w:r>
+            <w:r>
+              <w:t>.</w:t>
             </w:r>
           </w:p>
         </w:tc>
@@ -4345,13 +4348,7 @@
               <w:bidi w:val="0"/>
             </w:pPr>
             <w:r>
-              <w:t>M</w:t>
-            </w:r>
-            <w:r>
-              <w:t>enu</w:t>
-            </w:r>
-            <w:r>
-              <w:t xml:space="preserve"> page – Menu button count verification</w:t>
+              <w:t>Menu page – Menu button count verification</w:t>
             </w:r>
           </w:p>
         </w:tc>
@@ -4744,10 +4741,7 @@
               <w:bidi w:val="0"/>
             </w:pPr>
             <w:r>
-              <w:t>Locate and open the menu</w:t>
-            </w:r>
-            <w:r>
-              <w:t xml:space="preserve"> – menu button is in the top right corner of the home page</w:t>
+              <w:t>Locate and open the menu – menu button is in the top right corner of the home page</w:t>
             </w:r>
           </w:p>
         </w:tc>

--- a/testing_youtube/YouTube STD.docx
+++ b/testing_youtube/YouTube STD.docx
@@ -1928,6 +1928,13 @@
         <w:tc>
           <w:tcPr>
             <w:tcW w:w="5320" w:type="dxa"/>
+            <w:tcBorders>
+              <w:top w:val="single" w:sz="4" w:space="0" w:color="auto"/>
+              <w:left w:val="single" w:sz="4" w:space="0" w:color="auto"/>
+              <w:bottom w:val="single" w:sz="4" w:space="0" w:color="auto"/>
+              <w:right w:val="single" w:sz="4" w:space="0" w:color="auto"/>
+            </w:tcBorders>
+            <w:hideMark/>
           </w:tcPr>
           <w:p>
             <w:pPr>
@@ -1947,13 +1954,20 @@
         <w:tc>
           <w:tcPr>
             <w:tcW w:w="5320" w:type="dxa"/>
-          </w:tcPr>
-          <w:p>
-            <w:pPr>
-              <w:bidi w:val="0"/>
-            </w:pPr>
-            <w:r>
-              <w:t>Video page – Buttons under the video</w:t>
+            <w:tcBorders>
+              <w:top w:val="single" w:sz="4" w:space="0" w:color="auto"/>
+              <w:left w:val="single" w:sz="4" w:space="0" w:color="auto"/>
+              <w:bottom w:val="single" w:sz="4" w:space="0" w:color="auto"/>
+              <w:right w:val="single" w:sz="4" w:space="0" w:color="auto"/>
+            </w:tcBorders>
+            <w:hideMark/>
+          </w:tcPr>
+          <w:p>
+            <w:pPr>
+              <w:bidi w:val="0"/>
+            </w:pPr>
+            <w:r>
+              <w:t>Video page – "Like" buttons functionality</w:t>
             </w:r>
           </w:p>
         </w:tc>
@@ -1965,6 +1979,13 @@
         <w:tc>
           <w:tcPr>
             <w:tcW w:w="5320" w:type="dxa"/>
+            <w:tcBorders>
+              <w:top w:val="single" w:sz="4" w:space="0" w:color="auto"/>
+              <w:left w:val="single" w:sz="4" w:space="0" w:color="auto"/>
+              <w:bottom w:val="single" w:sz="4" w:space="0" w:color="auto"/>
+              <w:right w:val="single" w:sz="4" w:space="0" w:color="auto"/>
+            </w:tcBorders>
+            <w:hideMark/>
           </w:tcPr>
           <w:p>
             <w:pPr>
@@ -1984,13 +2005,20 @@
         <w:tc>
           <w:tcPr>
             <w:tcW w:w="5320" w:type="dxa"/>
-          </w:tcPr>
-          <w:p>
-            <w:pPr>
-              <w:bidi w:val="0"/>
-            </w:pPr>
-            <w:r>
-              <w:t>Testing if the "Like", "dislike", "share", "subscribe" buttons.</w:t>
+            <w:tcBorders>
+              <w:top w:val="single" w:sz="4" w:space="0" w:color="auto"/>
+              <w:left w:val="single" w:sz="4" w:space="0" w:color="auto"/>
+              <w:bottom w:val="single" w:sz="4" w:space="0" w:color="auto"/>
+              <w:right w:val="single" w:sz="4" w:space="0" w:color="auto"/>
+            </w:tcBorders>
+            <w:hideMark/>
+          </w:tcPr>
+          <w:p>
+            <w:pPr>
+              <w:bidi w:val="0"/>
+            </w:pPr>
+            <w:r>
+              <w:t>Testing if the "Like" button works.</w:t>
             </w:r>
           </w:p>
         </w:tc>
@@ -2002,6 +2030,13 @@
         <w:tc>
           <w:tcPr>
             <w:tcW w:w="5320" w:type="dxa"/>
+            <w:tcBorders>
+              <w:top w:val="single" w:sz="4" w:space="0" w:color="auto"/>
+              <w:left w:val="single" w:sz="4" w:space="0" w:color="auto"/>
+              <w:bottom w:val="single" w:sz="4" w:space="0" w:color="auto"/>
+              <w:right w:val="single" w:sz="4" w:space="0" w:color="auto"/>
+            </w:tcBorders>
+            <w:hideMark/>
           </w:tcPr>
           <w:p>
             <w:pPr>
@@ -2021,6 +2056,13 @@
         <w:tc>
           <w:tcPr>
             <w:tcW w:w="5320" w:type="dxa"/>
+            <w:tcBorders>
+              <w:top w:val="single" w:sz="4" w:space="0" w:color="auto"/>
+              <w:left w:val="single" w:sz="4" w:space="0" w:color="auto"/>
+              <w:bottom w:val="single" w:sz="4" w:space="0" w:color="auto"/>
+              <w:right w:val="single" w:sz="4" w:space="0" w:color="auto"/>
+            </w:tcBorders>
+            <w:hideMark/>
           </w:tcPr>
           <w:p>
             <w:pPr>
@@ -2039,6 +2081,13 @@
         <w:tc>
           <w:tcPr>
             <w:tcW w:w="5320" w:type="dxa"/>
+            <w:tcBorders>
+              <w:top w:val="single" w:sz="4" w:space="0" w:color="auto"/>
+              <w:left w:val="single" w:sz="4" w:space="0" w:color="auto"/>
+              <w:bottom w:val="single" w:sz="4" w:space="0" w:color="auto"/>
+              <w:right w:val="single" w:sz="4" w:space="0" w:color="auto"/>
+            </w:tcBorders>
+            <w:hideMark/>
           </w:tcPr>
           <w:p>
             <w:pPr>
@@ -2058,13 +2107,20 @@
         <w:tc>
           <w:tcPr>
             <w:tcW w:w="5320" w:type="dxa"/>
-          </w:tcPr>
-          <w:p>
-            <w:pPr>
-              <w:bidi w:val="0"/>
-            </w:pPr>
-            <w:r>
-              <w:t>A desktop/laptop that is connected to the internet with YouTube app open.</w:t>
+            <w:tcBorders>
+              <w:top w:val="single" w:sz="4" w:space="0" w:color="auto"/>
+              <w:left w:val="single" w:sz="4" w:space="0" w:color="auto"/>
+              <w:bottom w:val="single" w:sz="4" w:space="0" w:color="auto"/>
+              <w:right w:val="single" w:sz="4" w:space="0" w:color="auto"/>
+            </w:tcBorders>
+            <w:hideMark/>
+          </w:tcPr>
+          <w:p>
+            <w:pPr>
+              <w:bidi w:val="0"/>
+            </w:pPr>
+            <w:r>
+              <w:t>A desktop/laptop that is connected to the internet, with chrome browser installed.</w:t>
             </w:r>
           </w:p>
         </w:tc>
@@ -2076,6 +2132,13 @@
         <w:tc>
           <w:tcPr>
             <w:tcW w:w="5320" w:type="dxa"/>
+            <w:tcBorders>
+              <w:top w:val="single" w:sz="4" w:space="0" w:color="auto"/>
+              <w:left w:val="single" w:sz="4" w:space="0" w:color="auto"/>
+              <w:bottom w:val="single" w:sz="4" w:space="0" w:color="auto"/>
+              <w:right w:val="single" w:sz="4" w:space="0" w:color="auto"/>
+            </w:tcBorders>
+            <w:hideMark/>
           </w:tcPr>
           <w:p>
             <w:pPr>
@@ -2095,6 +2158,13 @@
         <w:tc>
           <w:tcPr>
             <w:tcW w:w="5320" w:type="dxa"/>
+            <w:tcBorders>
+              <w:top w:val="single" w:sz="4" w:space="0" w:color="auto"/>
+              <w:left w:val="single" w:sz="4" w:space="0" w:color="auto"/>
+              <w:bottom w:val="single" w:sz="4" w:space="0" w:color="auto"/>
+              <w:right w:val="single" w:sz="4" w:space="0" w:color="auto"/>
+            </w:tcBorders>
+            <w:hideMark/>
           </w:tcPr>
           <w:p>
             <w:pPr>
@@ -2113,6 +2183,13 @@
         <w:tc>
           <w:tcPr>
             <w:tcW w:w="5320" w:type="dxa"/>
+            <w:tcBorders>
+              <w:top w:val="single" w:sz="4" w:space="0" w:color="auto"/>
+              <w:left w:val="single" w:sz="4" w:space="0" w:color="auto"/>
+              <w:bottom w:val="single" w:sz="4" w:space="0" w:color="auto"/>
+              <w:right w:val="single" w:sz="4" w:space="0" w:color="auto"/>
+            </w:tcBorders>
+            <w:hideMark/>
           </w:tcPr>
           <w:p>
             <w:pPr>
@@ -2132,22 +2209,20 @@
         <w:tc>
           <w:tcPr>
             <w:tcW w:w="5320" w:type="dxa"/>
-          </w:tcPr>
-          <w:p>
-            <w:pPr>
-              <w:bidi w:val="0"/>
-            </w:pPr>
-            <w:r>
-              <w:t>08</w:t>
-            </w:r>
-            <w:r>
-              <w:t>/0</w:t>
-            </w:r>
-            <w:r>
-              <w:t>7</w:t>
-            </w:r>
-            <w:r>
-              <w:t>/2024</w:t>
+            <w:tcBorders>
+              <w:top w:val="single" w:sz="4" w:space="0" w:color="auto"/>
+              <w:left w:val="single" w:sz="4" w:space="0" w:color="auto"/>
+              <w:bottom w:val="single" w:sz="4" w:space="0" w:color="auto"/>
+              <w:right w:val="single" w:sz="4" w:space="0" w:color="auto"/>
+            </w:tcBorders>
+            <w:hideMark/>
+          </w:tcPr>
+          <w:p>
+            <w:pPr>
+              <w:bidi w:val="0"/>
+            </w:pPr>
+            <w:r>
+              <w:t>08/07/2024</w:t>
             </w:r>
           </w:p>
         </w:tc>
@@ -2159,37 +2234,39 @@
         <w:tc>
           <w:tcPr>
             <w:tcW w:w="5320" w:type="dxa"/>
-          </w:tcPr>
-          <w:p>
-            <w:pPr>
-              <w:bidi w:val="0"/>
-              <w:rPr>
-                <w:color w:val="156082" w:themeColor="accent1"/>
-              </w:rPr>
-            </w:pPr>
-            <w:r>
-              <w:rPr>
-                <w:color w:val="156082" w:themeColor="accent1"/>
-              </w:rPr>
-              <w:t>Pr</w:t>
-            </w:r>
-            <w:r>
-              <w:rPr>
-                <w:color w:val="156082" w:themeColor="accent1"/>
-              </w:rPr>
-              <w:t>i</w:t>
-            </w:r>
-            <w:r>
-              <w:rPr>
-                <w:color w:val="156082" w:themeColor="accent1"/>
-              </w:rPr>
-              <w:t xml:space="preserve">oritization </w:t>
+            <w:tcBorders>
+              <w:top w:val="single" w:sz="4" w:space="0" w:color="auto"/>
+              <w:left w:val="single" w:sz="4" w:space="0" w:color="auto"/>
+              <w:bottom w:val="single" w:sz="4" w:space="0" w:color="auto"/>
+              <w:right w:val="single" w:sz="4" w:space="0" w:color="auto"/>
+            </w:tcBorders>
+            <w:hideMark/>
+          </w:tcPr>
+          <w:p>
+            <w:pPr>
+              <w:bidi w:val="0"/>
+              <w:rPr>
+                <w:color w:val="156082" w:themeColor="accent1"/>
+              </w:rPr>
+            </w:pPr>
+            <w:r>
+              <w:rPr>
+                <w:color w:val="156082" w:themeColor="accent1"/>
+              </w:rPr>
+              <w:t xml:space="preserve">Prioritization </w:t>
             </w:r>
           </w:p>
         </w:tc>
         <w:tc>
           <w:tcPr>
             <w:tcW w:w="5320" w:type="dxa"/>
+            <w:tcBorders>
+              <w:top w:val="single" w:sz="4" w:space="0" w:color="auto"/>
+              <w:left w:val="single" w:sz="4" w:space="0" w:color="auto"/>
+              <w:bottom w:val="single" w:sz="4" w:space="0" w:color="auto"/>
+              <w:right w:val="single" w:sz="4" w:space="0" w:color="auto"/>
+            </w:tcBorders>
+            <w:hideMark/>
           </w:tcPr>
           <w:p>
             <w:pPr>
@@ -2230,6 +2307,13 @@
         <w:tc>
           <w:tcPr>
             <w:tcW w:w="3500" w:type="dxa"/>
+            <w:tcBorders>
+              <w:top w:val="single" w:sz="4" w:space="0" w:color="auto"/>
+              <w:left w:val="single" w:sz="4" w:space="0" w:color="auto"/>
+              <w:bottom w:val="single" w:sz="4" w:space="0" w:color="auto"/>
+              <w:right w:val="single" w:sz="4" w:space="0" w:color="auto"/>
+            </w:tcBorders>
+            <w:hideMark/>
           </w:tcPr>
           <w:p>
             <w:pPr>
@@ -2249,6 +2333,13 @@
         <w:tc>
           <w:tcPr>
             <w:tcW w:w="3500" w:type="dxa"/>
+            <w:tcBorders>
+              <w:top w:val="single" w:sz="4" w:space="0" w:color="auto"/>
+              <w:left w:val="single" w:sz="4" w:space="0" w:color="auto"/>
+              <w:bottom w:val="single" w:sz="4" w:space="0" w:color="auto"/>
+              <w:right w:val="single" w:sz="4" w:space="0" w:color="auto"/>
+            </w:tcBorders>
+            <w:hideMark/>
           </w:tcPr>
           <w:p>
             <w:pPr>
@@ -2268,6 +2359,13 @@
         <w:tc>
           <w:tcPr>
             <w:tcW w:w="3501" w:type="dxa"/>
+            <w:tcBorders>
+              <w:top w:val="single" w:sz="4" w:space="0" w:color="auto"/>
+              <w:left w:val="single" w:sz="4" w:space="0" w:color="auto"/>
+              <w:bottom w:val="single" w:sz="4" w:space="0" w:color="auto"/>
+              <w:right w:val="single" w:sz="4" w:space="0" w:color="auto"/>
+            </w:tcBorders>
+            <w:hideMark/>
           </w:tcPr>
           <w:p>
             <w:pPr>
@@ -2292,6 +2390,13 @@
         <w:tc>
           <w:tcPr>
             <w:tcW w:w="3500" w:type="dxa"/>
+            <w:tcBorders>
+              <w:top w:val="single" w:sz="4" w:space="0" w:color="auto"/>
+              <w:left w:val="single" w:sz="4" w:space="0" w:color="auto"/>
+              <w:bottom w:val="single" w:sz="4" w:space="0" w:color="auto"/>
+              <w:right w:val="single" w:sz="4" w:space="0" w:color="auto"/>
+            </w:tcBorders>
+            <w:hideMark/>
           </w:tcPr>
           <w:p>
             <w:pPr>
@@ -2305,6 +2410,78 @@
         <w:tc>
           <w:tcPr>
             <w:tcW w:w="3500" w:type="dxa"/>
+            <w:tcBorders>
+              <w:top w:val="single" w:sz="4" w:space="0" w:color="auto"/>
+              <w:left w:val="single" w:sz="4" w:space="0" w:color="auto"/>
+              <w:bottom w:val="single" w:sz="4" w:space="0" w:color="auto"/>
+              <w:right w:val="single" w:sz="4" w:space="0" w:color="auto"/>
+            </w:tcBorders>
+            <w:hideMark/>
+          </w:tcPr>
+          <w:p>
+            <w:pPr>
+              <w:bidi w:val="0"/>
+            </w:pPr>
+            <w:r>
+              <w:t>Open YouTube on Chrome browser</w:t>
+            </w:r>
+          </w:p>
+        </w:tc>
+        <w:tc>
+          <w:tcPr>
+            <w:tcW w:w="3501" w:type="dxa"/>
+            <w:tcBorders>
+              <w:top w:val="single" w:sz="4" w:space="0" w:color="auto"/>
+              <w:left w:val="single" w:sz="4" w:space="0" w:color="auto"/>
+              <w:bottom w:val="single" w:sz="4" w:space="0" w:color="auto"/>
+              <w:right w:val="single" w:sz="4" w:space="0" w:color="auto"/>
+            </w:tcBorders>
+            <w:hideMark/>
+          </w:tcPr>
+          <w:p>
+            <w:pPr>
+              <w:bidi w:val="0"/>
+            </w:pPr>
+            <w:r>
+              <w:t>YouTube opens on Chrome</w:t>
+            </w:r>
+          </w:p>
+        </w:tc>
+      </w:tr>
+      <w:tr>
+        <w:trPr>
+          <w:trHeight w:val="674"/>
+        </w:trPr>
+        <w:tc>
+          <w:tcPr>
+            <w:tcW w:w="3500" w:type="dxa"/>
+            <w:tcBorders>
+              <w:top w:val="single" w:sz="4" w:space="0" w:color="auto"/>
+              <w:left w:val="single" w:sz="4" w:space="0" w:color="auto"/>
+              <w:bottom w:val="single" w:sz="4" w:space="0" w:color="auto"/>
+              <w:right w:val="single" w:sz="4" w:space="0" w:color="auto"/>
+            </w:tcBorders>
+            <w:hideMark/>
+          </w:tcPr>
+          <w:p>
+            <w:pPr>
+              <w:bidi w:val="0"/>
+            </w:pPr>
+            <w:r>
+              <w:t>2</w:t>
+            </w:r>
+          </w:p>
+        </w:tc>
+        <w:tc>
+          <w:tcPr>
+            <w:tcW w:w="3500" w:type="dxa"/>
+            <w:tcBorders>
+              <w:top w:val="single" w:sz="4" w:space="0" w:color="auto"/>
+              <w:left w:val="single" w:sz="4" w:space="0" w:color="auto"/>
+              <w:bottom w:val="single" w:sz="4" w:space="0" w:color="auto"/>
+              <w:right w:val="single" w:sz="4" w:space="0" w:color="auto"/>
+            </w:tcBorders>
+            <w:hideMark/>
           </w:tcPr>
           <w:p>
             <w:pPr>
@@ -2318,6 +2495,13 @@
         <w:tc>
           <w:tcPr>
             <w:tcW w:w="3501" w:type="dxa"/>
+            <w:tcBorders>
+              <w:top w:val="single" w:sz="4" w:space="0" w:color="auto"/>
+              <w:left w:val="single" w:sz="4" w:space="0" w:color="auto"/>
+              <w:bottom w:val="single" w:sz="4" w:space="0" w:color="auto"/>
+              <w:right w:val="single" w:sz="4" w:space="0" w:color="auto"/>
+            </w:tcBorders>
+            <w:hideMark/>
           </w:tcPr>
           <w:p>
             <w:pPr>
@@ -2336,19 +2520,33 @@
         <w:tc>
           <w:tcPr>
             <w:tcW w:w="3500" w:type="dxa"/>
-          </w:tcPr>
-          <w:p>
-            <w:pPr>
-              <w:bidi w:val="0"/>
-            </w:pPr>
-            <w:r>
-              <w:t>2</w:t>
+            <w:tcBorders>
+              <w:top w:val="single" w:sz="4" w:space="0" w:color="auto"/>
+              <w:left w:val="single" w:sz="4" w:space="0" w:color="auto"/>
+              <w:bottom w:val="single" w:sz="4" w:space="0" w:color="auto"/>
+              <w:right w:val="single" w:sz="4" w:space="0" w:color="auto"/>
+            </w:tcBorders>
+            <w:hideMark/>
+          </w:tcPr>
+          <w:p>
+            <w:pPr>
+              <w:bidi w:val="0"/>
+            </w:pPr>
+            <w:r>
+              <w:t>3</w:t>
             </w:r>
           </w:p>
         </w:tc>
         <w:tc>
           <w:tcPr>
             <w:tcW w:w="3500" w:type="dxa"/>
+            <w:tcBorders>
+              <w:top w:val="single" w:sz="4" w:space="0" w:color="auto"/>
+              <w:left w:val="single" w:sz="4" w:space="0" w:color="auto"/>
+              <w:bottom w:val="single" w:sz="4" w:space="0" w:color="auto"/>
+              <w:right w:val="single" w:sz="4" w:space="0" w:color="auto"/>
+            </w:tcBorders>
+            <w:hideMark/>
           </w:tcPr>
           <w:p>
             <w:pPr>
@@ -2362,6 +2560,13 @@
         <w:tc>
           <w:tcPr>
             <w:tcW w:w="3501" w:type="dxa"/>
+            <w:tcBorders>
+              <w:top w:val="single" w:sz="4" w:space="0" w:color="auto"/>
+              <w:left w:val="single" w:sz="4" w:space="0" w:color="auto"/>
+              <w:bottom w:val="single" w:sz="4" w:space="0" w:color="auto"/>
+              <w:right w:val="single" w:sz="4" w:space="0" w:color="auto"/>
+            </w:tcBorders>
+            <w:hideMark/>
           </w:tcPr>
           <w:p>
             <w:pPr>
@@ -2373,359 +2578,151 @@
           </w:p>
         </w:tc>
       </w:tr>
-      <w:tr>
-        <w:trPr>
-          <w:trHeight w:val="674"/>
-        </w:trPr>
-        <w:tc>
-          <w:tcPr>
-            <w:tcW w:w="3500" w:type="dxa"/>
-          </w:tcPr>
-          <w:p>
-            <w:pPr>
-              <w:bidi w:val="0"/>
-            </w:pPr>
-            <w:r>
-              <w:t>3</w:t>
-            </w:r>
-          </w:p>
-        </w:tc>
-        <w:tc>
-          <w:tcPr>
-            <w:tcW w:w="3500" w:type="dxa"/>
-          </w:tcPr>
-          <w:p>
-            <w:pPr>
-              <w:bidi w:val="0"/>
-            </w:pPr>
-            <w:r>
-              <w:t>Press on the like button again</w:t>
-            </w:r>
-          </w:p>
-        </w:tc>
-        <w:tc>
-          <w:tcPr>
-            <w:tcW w:w="3501" w:type="dxa"/>
-          </w:tcPr>
-          <w:p>
-            <w:pPr>
-              <w:bidi w:val="0"/>
-            </w:pPr>
-            <w:r>
-              <w:t>The button will return to its original state.</w:t>
-            </w:r>
-          </w:p>
-        </w:tc>
-      </w:tr>
-      <w:tr>
-        <w:trPr>
-          <w:trHeight w:val="674"/>
-        </w:trPr>
-        <w:tc>
-          <w:tcPr>
-            <w:tcW w:w="3500" w:type="dxa"/>
-          </w:tcPr>
-          <w:p>
-            <w:pPr>
-              <w:bidi w:val="0"/>
-            </w:pPr>
-            <w:r>
-              <w:t>4</w:t>
-            </w:r>
-          </w:p>
-        </w:tc>
-        <w:tc>
-          <w:tcPr>
-            <w:tcW w:w="3500" w:type="dxa"/>
-          </w:tcPr>
-          <w:p>
-            <w:pPr>
-              <w:bidi w:val="0"/>
-            </w:pPr>
-            <w:r>
-              <w:t>Press on the thumbs down ("dislike") button</w:t>
-            </w:r>
-          </w:p>
-        </w:tc>
-        <w:tc>
-          <w:tcPr>
-            <w:tcW w:w="3501" w:type="dxa"/>
-          </w:tcPr>
-          <w:p>
-            <w:pPr>
-              <w:bidi w:val="0"/>
-            </w:pPr>
-            <w:r>
-              <w:t>The button will be all white to indicate that it was pressed.</w:t>
-            </w:r>
-          </w:p>
-        </w:tc>
-      </w:tr>
-      <w:tr>
-        <w:trPr>
-          <w:trHeight w:val="674"/>
-        </w:trPr>
-        <w:tc>
-          <w:tcPr>
-            <w:tcW w:w="3500" w:type="dxa"/>
-          </w:tcPr>
-          <w:p>
-            <w:pPr>
-              <w:bidi w:val="0"/>
-            </w:pPr>
-            <w:r>
-              <w:t>5</w:t>
-            </w:r>
-          </w:p>
-        </w:tc>
-        <w:tc>
-          <w:tcPr>
-            <w:tcW w:w="3500" w:type="dxa"/>
-          </w:tcPr>
-          <w:p>
-            <w:pPr>
-              <w:bidi w:val="0"/>
-            </w:pPr>
-            <w:r>
-              <w:t>Press on the dislike button again</w:t>
-            </w:r>
-          </w:p>
-        </w:tc>
-        <w:tc>
-          <w:tcPr>
-            <w:tcW w:w="3501" w:type="dxa"/>
-          </w:tcPr>
-          <w:p>
-            <w:pPr>
-              <w:bidi w:val="0"/>
-            </w:pPr>
-            <w:r>
-              <w:t xml:space="preserve"> The button will return to its original state.</w:t>
-            </w:r>
-          </w:p>
-        </w:tc>
-      </w:tr>
-      <w:tr>
-        <w:trPr>
-          <w:trHeight w:val="649"/>
-        </w:trPr>
-        <w:tc>
-          <w:tcPr>
-            <w:tcW w:w="3500" w:type="dxa"/>
-          </w:tcPr>
-          <w:p>
-            <w:pPr>
-              <w:bidi w:val="0"/>
-            </w:pPr>
-            <w:r>
-              <w:t>6</w:t>
-            </w:r>
-          </w:p>
-        </w:tc>
-        <w:tc>
-          <w:tcPr>
-            <w:tcW w:w="3500" w:type="dxa"/>
-          </w:tcPr>
-          <w:p>
-            <w:pPr>
-              <w:bidi w:val="0"/>
-            </w:pPr>
-            <w:r>
-              <w:t>Press on the "share" button</w:t>
-            </w:r>
-          </w:p>
-        </w:tc>
-        <w:tc>
-          <w:tcPr>
-            <w:tcW w:w="3501" w:type="dxa"/>
-          </w:tcPr>
-          <w:p>
-            <w:pPr>
-              <w:bidi w:val="0"/>
-            </w:pPr>
-            <w:r>
-              <w:t>A pop-up will appear with the logos of 5 or more social media platforms, and a link of the video.</w:t>
-            </w:r>
-          </w:p>
-        </w:tc>
-      </w:tr>
-      <w:tr>
-        <w:trPr>
-          <w:trHeight w:val="649"/>
-        </w:trPr>
-        <w:tc>
-          <w:tcPr>
-            <w:tcW w:w="3500" w:type="dxa"/>
-          </w:tcPr>
-          <w:p>
-            <w:pPr>
-              <w:bidi w:val="0"/>
-            </w:pPr>
-            <w:r>
-              <w:t>7</w:t>
-            </w:r>
-          </w:p>
-        </w:tc>
-        <w:tc>
-          <w:tcPr>
-            <w:tcW w:w="3500" w:type="dxa"/>
-          </w:tcPr>
-          <w:p>
-            <w:pPr>
-              <w:bidi w:val="0"/>
-            </w:pPr>
-            <w:r>
-              <w:t xml:space="preserve">Press on "X" in the corner of the pop-up </w:t>
-            </w:r>
-          </w:p>
-        </w:tc>
-        <w:tc>
-          <w:tcPr>
-            <w:tcW w:w="3501" w:type="dxa"/>
-          </w:tcPr>
-          <w:p>
-            <w:pPr>
-              <w:bidi w:val="0"/>
-            </w:pPr>
-            <w:r>
-              <w:t>The pop-up will close.</w:t>
-            </w:r>
-          </w:p>
-        </w:tc>
-      </w:tr>
-      <w:tr>
-        <w:trPr>
-          <w:trHeight w:val="649"/>
-        </w:trPr>
-        <w:tc>
-          <w:tcPr>
-            <w:tcW w:w="3500" w:type="dxa"/>
-          </w:tcPr>
-          <w:p>
-            <w:pPr>
-              <w:bidi w:val="0"/>
-            </w:pPr>
-            <w:r>
-              <w:t>8</w:t>
-            </w:r>
-          </w:p>
-        </w:tc>
-        <w:tc>
-          <w:tcPr>
-            <w:tcW w:w="3500" w:type="dxa"/>
-          </w:tcPr>
-          <w:p>
-            <w:pPr>
-              <w:bidi w:val="0"/>
-            </w:pPr>
-            <w:r>
-              <w:t>Press on "subscribe"</w:t>
-            </w:r>
-          </w:p>
-        </w:tc>
-        <w:tc>
-          <w:tcPr>
-            <w:tcW w:w="3501" w:type="dxa"/>
-          </w:tcPr>
-          <w:p>
-            <w:pPr>
-              <w:bidi w:val="0"/>
-            </w:pPr>
-            <w:r>
-              <w:t>The button will change color and instead of "subscribe", will be written "subscribed".</w:t>
-            </w:r>
-          </w:p>
-        </w:tc>
-      </w:tr>
-      <w:tr>
-        <w:trPr>
-          <w:trHeight w:val="649"/>
-        </w:trPr>
-        <w:tc>
-          <w:tcPr>
-            <w:tcW w:w="3500" w:type="dxa"/>
-          </w:tcPr>
-          <w:p>
-            <w:pPr>
-              <w:bidi w:val="0"/>
-            </w:pPr>
-            <w:r>
-              <w:t>9</w:t>
-            </w:r>
-          </w:p>
-        </w:tc>
-        <w:tc>
-          <w:tcPr>
-            <w:tcW w:w="3500" w:type="dxa"/>
-          </w:tcPr>
-          <w:p>
-            <w:pPr>
-              <w:bidi w:val="0"/>
-            </w:pPr>
-            <w:r>
-              <w:t>Press on "subscribe" again</w:t>
-            </w:r>
-          </w:p>
-        </w:tc>
-        <w:tc>
-          <w:tcPr>
-            <w:tcW w:w="3501" w:type="dxa"/>
-          </w:tcPr>
-          <w:p>
-            <w:pPr>
-              <w:bidi w:val="0"/>
-            </w:pPr>
-            <w:r>
-              <w:t>A pop-up will appear with a message "are you sure you want to unsubscribe".</w:t>
-            </w:r>
-          </w:p>
-        </w:tc>
-      </w:tr>
-      <w:tr>
-        <w:trPr>
-          <w:trHeight w:val="649"/>
-        </w:trPr>
-        <w:tc>
-          <w:tcPr>
-            <w:tcW w:w="3500" w:type="dxa"/>
-          </w:tcPr>
-          <w:p>
-            <w:pPr>
-              <w:bidi w:val="0"/>
-            </w:pPr>
-            <w:r>
-              <w:t>10</w:t>
-            </w:r>
-          </w:p>
-        </w:tc>
-        <w:tc>
-          <w:tcPr>
-            <w:tcW w:w="3500" w:type="dxa"/>
-          </w:tcPr>
-          <w:p>
-            <w:pPr>
-              <w:bidi w:val="0"/>
-            </w:pPr>
-            <w:r>
-              <w:t>Press on "yes"</w:t>
-            </w:r>
-          </w:p>
-        </w:tc>
-        <w:tc>
-          <w:tcPr>
-            <w:tcW w:w="3501" w:type="dxa"/>
-          </w:tcPr>
-          <w:p>
-            <w:pPr>
-              <w:bidi w:val="0"/>
-            </w:pPr>
-            <w:r>
-              <w:t>The subscribe button will return to its original state.</w:t>
-            </w:r>
-          </w:p>
-        </w:tc>
-      </w:tr>
     </w:tbl>
+    <w:p>
+      <w:pPr>
+        <w:bidi w:val="0"/>
+        <w:rPr>
+          <w:rFonts w:eastAsiaTheme="minorEastAsia"/>
+          <w:b/>
+          <w:bCs/>
+          <w:kern w:val="0"/>
+          <w14:ligatures w14:val="none"/>
+        </w:rPr>
+      </w:pPr>
+    </w:p>
+    <w:p>
+      <w:pPr>
+        <w:bidi w:val="0"/>
+        <w:rPr>
+          <w:rFonts w:eastAsiaTheme="minorEastAsia"/>
+          <w:b/>
+          <w:bCs/>
+          <w:kern w:val="0"/>
+          <w14:ligatures w14:val="none"/>
+        </w:rPr>
+      </w:pPr>
+    </w:p>
+    <w:p>
+      <w:pPr>
+        <w:bidi w:val="0"/>
+        <w:rPr>
+          <w:rFonts w:eastAsiaTheme="minorEastAsia"/>
+          <w:b/>
+          <w:bCs/>
+          <w:kern w:val="0"/>
+          <w14:ligatures w14:val="none"/>
+        </w:rPr>
+      </w:pPr>
+    </w:p>
+    <w:p>
+      <w:pPr>
+        <w:bidi w:val="0"/>
+        <w:rPr>
+          <w:rFonts w:eastAsiaTheme="minorEastAsia"/>
+          <w:b/>
+          <w:bCs/>
+          <w:kern w:val="0"/>
+          <w14:ligatures w14:val="none"/>
+        </w:rPr>
+      </w:pPr>
+    </w:p>
+    <w:p>
+      <w:pPr>
+        <w:bidi w:val="0"/>
+        <w:rPr>
+          <w:rFonts w:eastAsiaTheme="minorEastAsia"/>
+          <w:b/>
+          <w:bCs/>
+          <w:kern w:val="0"/>
+          <w14:ligatures w14:val="none"/>
+        </w:rPr>
+      </w:pPr>
+    </w:p>
+    <w:p>
+      <w:pPr>
+        <w:bidi w:val="0"/>
+        <w:rPr>
+          <w:rFonts w:eastAsiaTheme="minorEastAsia"/>
+          <w:b/>
+          <w:bCs/>
+          <w:kern w:val="0"/>
+          <w14:ligatures w14:val="none"/>
+        </w:rPr>
+      </w:pPr>
+    </w:p>
+    <w:p>
+      <w:pPr>
+        <w:bidi w:val="0"/>
+        <w:rPr>
+          <w:rFonts w:eastAsiaTheme="minorEastAsia"/>
+          <w:b/>
+          <w:bCs/>
+          <w:kern w:val="0"/>
+          <w14:ligatures w14:val="none"/>
+        </w:rPr>
+      </w:pPr>
+    </w:p>
+    <w:p>
+      <w:pPr>
+        <w:bidi w:val="0"/>
+        <w:rPr>
+          <w:rFonts w:eastAsiaTheme="minorEastAsia"/>
+          <w:b/>
+          <w:bCs/>
+          <w:kern w:val="0"/>
+          <w14:ligatures w14:val="none"/>
+        </w:rPr>
+      </w:pPr>
+    </w:p>
+    <w:p>
+      <w:pPr>
+        <w:bidi w:val="0"/>
+        <w:rPr>
+          <w:rFonts w:eastAsiaTheme="minorEastAsia"/>
+          <w:b/>
+          <w:bCs/>
+          <w:kern w:val="0"/>
+          <w14:ligatures w14:val="none"/>
+        </w:rPr>
+      </w:pPr>
+    </w:p>
+    <w:p>
+      <w:pPr>
+        <w:bidi w:val="0"/>
+        <w:rPr>
+          <w:rFonts w:eastAsiaTheme="minorEastAsia"/>
+          <w:b/>
+          <w:bCs/>
+          <w:kern w:val="0"/>
+          <w14:ligatures w14:val="none"/>
+        </w:rPr>
+      </w:pPr>
+    </w:p>
+    <w:p>
+      <w:pPr>
+        <w:bidi w:val="0"/>
+        <w:rPr>
+          <w:rFonts w:eastAsiaTheme="minorEastAsia"/>
+          <w:b/>
+          <w:bCs/>
+          <w:kern w:val="0"/>
+          <w14:ligatures w14:val="none"/>
+        </w:rPr>
+      </w:pPr>
+    </w:p>
+    <w:p>
+      <w:pPr>
+        <w:bidi w:val="0"/>
+        <w:rPr>
+          <w:rFonts w:eastAsiaTheme="minorEastAsia"/>
+          <w:b/>
+          <w:bCs/>
+          <w:kern w:val="0"/>
+          <w14:ligatures w14:val="none"/>
+        </w:rPr>
+      </w:pPr>
+    </w:p>
     <w:p>
       <w:pPr>
         <w:bidi w:val="0"/>
@@ -4348,7 +4345,10 @@
               <w:bidi w:val="0"/>
             </w:pPr>
             <w:r>
-              <w:t>Menu page – Menu button count verification</w:t>
+              <w:t xml:space="preserve">Menu page – </w:t>
+            </w:r>
+            <w:r>
+              <w:t>amount of section in the menu</w:t>
             </w:r>
           </w:p>
         </w:tc>
@@ -4385,7 +4385,13 @@
               <w:bidi w:val="0"/>
             </w:pPr>
             <w:r>
-              <w:t>Ensure that the menu contains exactly 33 buttons.</w:t>
+              <w:t xml:space="preserve">Ensure that the menu contains exactly </w:t>
+            </w:r>
+            <w:r>
+              <w:t>5 sections</w:t>
+            </w:r>
+            <w:r>
+              <w:t>.</w:t>
             </w:r>
           </w:p>
         </w:tc>
@@ -4785,7 +4791,13 @@
               <w:bidi w:val="0"/>
             </w:pPr>
             <w:r>
-              <w:t>Count the number of buttons in the menu</w:t>
+              <w:t xml:space="preserve">Count the number of </w:t>
+            </w:r>
+            <w:r>
+              <w:t>sections</w:t>
+            </w:r>
+            <w:r>
+              <w:t xml:space="preserve"> in the menu</w:t>
             </w:r>
           </w:p>
         </w:tc>
@@ -4798,7 +4810,10 @@
               <w:bidi w:val="0"/>
             </w:pPr>
             <w:r>
-              <w:t>The count should be exactly 33 buttons</w:t>
+              <w:t xml:space="preserve">The count should be exactly </w:t>
+            </w:r>
+            <w:r>
+              <w:t>5 sections</w:t>
             </w:r>
           </w:p>
         </w:tc>
